--- a/Java_Documentation/7 . Methods , Fundamentals of stack.docx
+++ b/Java_Documentation/7 . Methods , Fundamentals of stack.docx
@@ -11,14 +11,6 @@
           <w:lang w:val="en-US"/>
         </w:rPr>
       </w:pPr>
-      <w:r>
-        <w:rPr>
-          <w:sz w:val="36"/>
-          <w:szCs w:val="36"/>
-          <w:lang w:val="en-US"/>
-        </w:rPr>
-        <w:t xml:space="preserve"> </w:t>
-      </w:r>
       <w:r>
         <w:rPr>
           <w:sz w:val="36"/>
@@ -173,6 +165,7 @@
         </w:rPr>
         <w:t xml:space="preserve">there is some </w:t>
       </w:r>
+      <w:proofErr w:type="gramStart"/>
       <w:r>
         <w:rPr>
           <w:sz w:val="36"/>
@@ -187,7 +180,16 @@
           <w:szCs w:val="36"/>
           <w:lang w:val="en-US"/>
         </w:rPr>
-        <w:t xml:space="preserve"> and if I want that task to be ex</w:t>
+        <w:t xml:space="preserve"> and</w:t>
+      </w:r>
+      <w:proofErr w:type="gramEnd"/>
+      <w:r>
+        <w:rPr>
+          <w:sz w:val="36"/>
+          <w:szCs w:val="36"/>
+          <w:lang w:val="en-US"/>
+        </w:rPr>
+        <w:t xml:space="preserve"> if I want that task to be ex</w:t>
       </w:r>
       <w:r>
         <w:rPr>
@@ -265,13 +267,23 @@
           <w:lang w:val="en-US"/>
         </w:rPr>
       </w:pPr>
-      <w:r>
-        <w:rPr>
-          <w:sz w:val="36"/>
-          <w:szCs w:val="36"/>
-          <w:lang w:val="en-US"/>
-        </w:rPr>
-        <w:t xml:space="preserve">Every thing done here is with respect to </w:t>
+      <w:proofErr w:type="spellStart"/>
+      <w:r>
+        <w:rPr>
+          <w:sz w:val="36"/>
+          <w:szCs w:val="36"/>
+          <w:lang w:val="en-US"/>
+        </w:rPr>
+        <w:t>Every thing</w:t>
+      </w:r>
+      <w:proofErr w:type="spellEnd"/>
+      <w:r>
+        <w:rPr>
+          <w:sz w:val="36"/>
+          <w:szCs w:val="36"/>
+          <w:lang w:val="en-US"/>
+        </w:rPr>
+        <w:t xml:space="preserve"> done here is with respect to </w:t>
       </w:r>
       <w:r>
         <w:rPr>
@@ -355,31 +367,59 @@
           <w:lang w:val="en-US"/>
         </w:rPr>
       </w:pPr>
-      <w:r>
-        <w:rPr>
-          <w:sz w:val="36"/>
-          <w:szCs w:val="36"/>
-          <w:lang w:val="en-US"/>
-        </w:rPr>
-        <w:t xml:space="preserve">Process : </w:t>
-      </w:r>
-    </w:p>
-    <w:p>
-      <w:pPr>
-        <w:jc w:val="both"/>
-        <w:rPr>
-          <w:sz w:val="36"/>
-          <w:szCs w:val="36"/>
-          <w:lang w:val="en-US"/>
-        </w:rPr>
-      </w:pPr>
-      <w:r>
-        <w:rPr>
-          <w:sz w:val="36"/>
-          <w:szCs w:val="36"/>
-          <w:lang w:val="en-US"/>
-        </w:rPr>
-        <w:t xml:space="preserve">Check jvm data area </w:t>
+      <w:proofErr w:type="gramStart"/>
+      <w:r>
+        <w:rPr>
+          <w:sz w:val="36"/>
+          <w:szCs w:val="36"/>
+          <w:lang w:val="en-US"/>
+        </w:rPr>
+        <w:t>Process :</w:t>
+      </w:r>
+      <w:proofErr w:type="gramEnd"/>
+      <w:r>
+        <w:rPr>
+          <w:sz w:val="36"/>
+          <w:szCs w:val="36"/>
+          <w:lang w:val="en-US"/>
+        </w:rPr>
+        <w:t xml:space="preserve"> </w:t>
+      </w:r>
+    </w:p>
+    <w:p>
+      <w:pPr>
+        <w:jc w:val="both"/>
+        <w:rPr>
+          <w:sz w:val="36"/>
+          <w:szCs w:val="36"/>
+          <w:lang w:val="en-US"/>
+        </w:rPr>
+      </w:pPr>
+      <w:r>
+        <w:rPr>
+          <w:sz w:val="36"/>
+          <w:szCs w:val="36"/>
+          <w:lang w:val="en-US"/>
+        </w:rPr>
+        <w:t xml:space="preserve">Check </w:t>
+      </w:r>
+      <w:proofErr w:type="spellStart"/>
+      <w:r>
+        <w:rPr>
+          <w:sz w:val="36"/>
+          <w:szCs w:val="36"/>
+          <w:lang w:val="en-US"/>
+        </w:rPr>
+        <w:t>jvm</w:t>
+      </w:r>
+      <w:proofErr w:type="spellEnd"/>
+      <w:r>
+        <w:rPr>
+          <w:sz w:val="36"/>
+          <w:szCs w:val="36"/>
+          <w:lang w:val="en-US"/>
+        </w:rPr>
+        <w:t xml:space="preserve"> data area </w:t>
       </w:r>
       <w:r>
         <w:rPr>
@@ -496,15 +536,33 @@
           <w:szCs w:val="36"/>
           <w:lang w:val="en-US"/>
         </w:rPr>
-        <w:t xml:space="preserve">If any  </w:t>
-      </w:r>
-      <w:r>
-        <w:rPr>
-          <w:sz w:val="36"/>
-          <w:szCs w:val="36"/>
-          <w:lang w:val="en-US"/>
-        </w:rPr>
-        <w:t xml:space="preserve">object is present , </w:t>
+        <w:t xml:space="preserve">If </w:t>
+      </w:r>
+      <w:proofErr w:type="gramStart"/>
+      <w:r>
+        <w:rPr>
+          <w:sz w:val="36"/>
+          <w:szCs w:val="36"/>
+          <w:lang w:val="en-US"/>
+        </w:rPr>
+        <w:t xml:space="preserve">any  </w:t>
+      </w:r>
+      <w:r>
+        <w:rPr>
+          <w:sz w:val="36"/>
+          <w:szCs w:val="36"/>
+          <w:lang w:val="en-US"/>
+        </w:rPr>
+        <w:t>object</w:t>
+      </w:r>
+      <w:proofErr w:type="gramEnd"/>
+      <w:r>
+        <w:rPr>
+          <w:sz w:val="36"/>
+          <w:szCs w:val="36"/>
+          <w:lang w:val="en-US"/>
+        </w:rPr>
+        <w:t xml:space="preserve"> is present , </w:t>
       </w:r>
       <w:r>
         <w:rPr>
@@ -648,7 +706,16 @@
           <w:szCs w:val="36"/>
           <w:lang w:val="en-US"/>
         </w:rPr>
-        <w:t xml:space="preserve">to their data types </w:t>
+        <w:t xml:space="preserve">to their data </w:t>
+      </w:r>
+      <w:proofErr w:type="gramStart"/>
+      <w:r>
+        <w:rPr>
+          <w:sz w:val="36"/>
+          <w:szCs w:val="36"/>
+          <w:lang w:val="en-US"/>
+        </w:rPr>
+        <w:t xml:space="preserve">types </w:t>
       </w:r>
       <w:r>
         <w:rPr>
@@ -658,6 +725,7 @@
         </w:rPr>
         <w:t>.</w:t>
       </w:r>
+      <w:proofErr w:type="gramEnd"/>
     </w:p>
     <w:p>
       <w:pPr>
@@ -695,15 +763,33 @@
           <w:szCs w:val="36"/>
           <w:lang w:val="en-US"/>
         </w:rPr>
-        <w:t xml:space="preserve">is sent to reference variable in main method ( </w:t>
-      </w:r>
-      <w:r>
-        <w:rPr>
-          <w:sz w:val="36"/>
-          <w:szCs w:val="36"/>
-          <w:lang w:val="en-US"/>
-        </w:rPr>
-        <w:t xml:space="preserve">how hash code sits </w:t>
+        <w:t xml:space="preserve">is sent to reference variable in main method </w:t>
+      </w:r>
+      <w:proofErr w:type="gramStart"/>
+      <w:r>
+        <w:rPr>
+          <w:sz w:val="36"/>
+          <w:szCs w:val="36"/>
+          <w:lang w:val="en-US"/>
+        </w:rPr>
+        <w:t xml:space="preserve">( </w:t>
+      </w:r>
+      <w:r>
+        <w:rPr>
+          <w:sz w:val="36"/>
+          <w:szCs w:val="36"/>
+          <w:lang w:val="en-US"/>
+        </w:rPr>
+        <w:t>how</w:t>
+      </w:r>
+      <w:proofErr w:type="gramEnd"/>
+      <w:r>
+        <w:rPr>
+          <w:sz w:val="36"/>
+          <w:szCs w:val="36"/>
+          <w:lang w:val="en-US"/>
+        </w:rPr>
+        <w:t xml:space="preserve"> hash code sits </w:t>
       </w:r>
       <w:r>
         <w:rPr>
@@ -742,15 +828,33 @@
           <w:szCs w:val="36"/>
           <w:lang w:val="en-US"/>
         </w:rPr>
-        <w:t xml:space="preserve">If any instance methods present in the program are called in the main method </w:t>
-      </w:r>
-      <w:r>
-        <w:rPr>
-          <w:sz w:val="36"/>
-          <w:szCs w:val="36"/>
-          <w:lang w:val="en-US"/>
-        </w:rPr>
-        <w:t xml:space="preserve">, that method is brought up into another stack frame </w:t>
+        <w:t xml:space="preserve">If any instance methods present in the program are called in the main </w:t>
+      </w:r>
+      <w:proofErr w:type="gramStart"/>
+      <w:r>
+        <w:rPr>
+          <w:sz w:val="36"/>
+          <w:szCs w:val="36"/>
+          <w:lang w:val="en-US"/>
+        </w:rPr>
+        <w:t xml:space="preserve">method </w:t>
+      </w:r>
+      <w:r>
+        <w:rPr>
+          <w:sz w:val="36"/>
+          <w:szCs w:val="36"/>
+          <w:lang w:val="en-US"/>
+        </w:rPr>
+        <w:t>,</w:t>
+      </w:r>
+      <w:proofErr w:type="gramEnd"/>
+      <w:r>
+        <w:rPr>
+          <w:sz w:val="36"/>
+          <w:szCs w:val="36"/>
+          <w:lang w:val="en-US"/>
+        </w:rPr>
+        <w:t xml:space="preserve"> that method is brought up into another stack frame </w:t>
       </w:r>
       <w:r>
         <w:rPr>
@@ -852,7 +956,25 @@
           <w:szCs w:val="36"/>
           <w:lang w:val="en-US"/>
         </w:rPr>
-        <w:t xml:space="preserve">whole method , it will be pushed out </w:t>
+        <w:t xml:space="preserve">whole </w:t>
+      </w:r>
+      <w:proofErr w:type="gramStart"/>
+      <w:r>
+        <w:rPr>
+          <w:sz w:val="36"/>
+          <w:szCs w:val="36"/>
+          <w:lang w:val="en-US"/>
+        </w:rPr>
+        <w:t>method ,</w:t>
+      </w:r>
+      <w:proofErr w:type="gramEnd"/>
+      <w:r>
+        <w:rPr>
+          <w:sz w:val="36"/>
+          <w:szCs w:val="36"/>
+          <w:lang w:val="en-US"/>
+        </w:rPr>
+        <w:t xml:space="preserve"> it will be pushed out </w:t>
       </w:r>
       <w:r>
         <w:rPr>
@@ -923,15 +1045,33 @@
           <w:szCs w:val="36"/>
           <w:lang w:val="en-US"/>
         </w:rPr>
-        <w:t xml:space="preserve">cution of all the lines in the main method </w:t>
-      </w:r>
-      <w:r>
-        <w:rPr>
-          <w:sz w:val="36"/>
-          <w:szCs w:val="36"/>
-          <w:lang w:val="en-US"/>
-        </w:rPr>
-        <w:t>, it will also be popped out (deleted)</w:t>
+        <w:t xml:space="preserve">cution of all the lines in the main </w:t>
+      </w:r>
+      <w:proofErr w:type="gramStart"/>
+      <w:r>
+        <w:rPr>
+          <w:sz w:val="36"/>
+          <w:szCs w:val="36"/>
+          <w:lang w:val="en-US"/>
+        </w:rPr>
+        <w:t xml:space="preserve">method </w:t>
+      </w:r>
+      <w:r>
+        <w:rPr>
+          <w:sz w:val="36"/>
+          <w:szCs w:val="36"/>
+          <w:lang w:val="en-US"/>
+        </w:rPr>
+        <w:t>,</w:t>
+      </w:r>
+      <w:proofErr w:type="gramEnd"/>
+      <w:r>
+        <w:rPr>
+          <w:sz w:val="36"/>
+          <w:szCs w:val="36"/>
+          <w:lang w:val="en-US"/>
+        </w:rPr>
+        <w:t xml:space="preserve"> it will also be popped out (deleted)</w:t>
       </w:r>
     </w:p>
     <w:p>
@@ -954,7 +1094,25 @@
           <w:szCs w:val="36"/>
           <w:lang w:val="en-US"/>
         </w:rPr>
-        <w:t>So there is no reference variable in the stack to  hold hash code</w:t>
+        <w:t xml:space="preserve">So there is no reference variable in the stack </w:t>
+      </w:r>
+      <w:proofErr w:type="gramStart"/>
+      <w:r>
+        <w:rPr>
+          <w:sz w:val="36"/>
+          <w:szCs w:val="36"/>
+          <w:lang w:val="en-US"/>
+        </w:rPr>
+        <w:t>to  hold</w:t>
+      </w:r>
+      <w:proofErr w:type="gramEnd"/>
+      <w:r>
+        <w:rPr>
+          <w:sz w:val="36"/>
+          <w:szCs w:val="36"/>
+          <w:lang w:val="en-US"/>
+        </w:rPr>
+        <w:t xml:space="preserve"> hash code</w:t>
       </w:r>
     </w:p>
     <w:p>
@@ -985,7 +1143,16 @@
           <w:szCs w:val="36"/>
           <w:lang w:val="en-US"/>
         </w:rPr>
-        <w:t xml:space="preserve"> will check f</w:t>
+        <w:t xml:space="preserve"> will check </w:t>
+      </w:r>
+      <w:proofErr w:type="gramStart"/>
+      <w:r>
+        <w:rPr>
+          <w:sz w:val="36"/>
+          <w:szCs w:val="36"/>
+          <w:lang w:val="en-US"/>
+        </w:rPr>
+        <w:t>f</w:t>
       </w:r>
       <w:r>
         <w:rPr>
@@ -1001,35 +1168,54 @@
           <w:szCs w:val="36"/>
           <w:lang w:val="en-US"/>
         </w:rPr>
-        <w:t xml:space="preserve"> unreferenced objects and deletes them . </w:t>
-      </w:r>
-    </w:p>
-    <w:p>
-      <w:pPr>
-        <w:jc w:val="both"/>
-        <w:rPr>
-          <w:sz w:val="36"/>
-          <w:szCs w:val="36"/>
-          <w:lang w:val="en-US"/>
-        </w:rPr>
-      </w:pPr>
-    </w:p>
-    <w:p>
-      <w:pPr>
-        <w:jc w:val="both"/>
-        <w:rPr>
-          <w:sz w:val="36"/>
-          <w:szCs w:val="36"/>
-          <w:lang w:val="en-US"/>
-        </w:rPr>
-      </w:pPr>
-      <w:r>
-        <w:rPr>
-          <w:sz w:val="36"/>
-          <w:szCs w:val="36"/>
-          <w:lang w:val="en-US"/>
-        </w:rPr>
-        <w:t xml:space="preserve">Note : </w:t>
+        <w:t xml:space="preserve"> unreferenced</w:t>
+      </w:r>
+      <w:proofErr w:type="gramEnd"/>
+      <w:r>
+        <w:rPr>
+          <w:sz w:val="36"/>
+          <w:szCs w:val="36"/>
+          <w:lang w:val="en-US"/>
+        </w:rPr>
+        <w:t xml:space="preserve"> objects and deletes them . </w:t>
+      </w:r>
+    </w:p>
+    <w:p>
+      <w:pPr>
+        <w:jc w:val="both"/>
+        <w:rPr>
+          <w:sz w:val="36"/>
+          <w:szCs w:val="36"/>
+          <w:lang w:val="en-US"/>
+        </w:rPr>
+      </w:pPr>
+    </w:p>
+    <w:p>
+      <w:pPr>
+        <w:jc w:val="both"/>
+        <w:rPr>
+          <w:sz w:val="36"/>
+          <w:szCs w:val="36"/>
+          <w:lang w:val="en-US"/>
+        </w:rPr>
+      </w:pPr>
+      <w:proofErr w:type="gramStart"/>
+      <w:r>
+        <w:rPr>
+          <w:sz w:val="36"/>
+          <w:szCs w:val="36"/>
+          <w:lang w:val="en-US"/>
+        </w:rPr>
+        <w:t>Note :</w:t>
+      </w:r>
+      <w:proofErr w:type="gramEnd"/>
+      <w:r>
+        <w:rPr>
+          <w:sz w:val="36"/>
+          <w:szCs w:val="36"/>
+          <w:lang w:val="en-US"/>
+        </w:rPr>
+        <w:t xml:space="preserve"> </w:t>
       </w:r>
       <w:r>
         <w:rPr>
@@ -1065,13 +1251,32 @@
           <w:lang w:val="en-US"/>
         </w:rPr>
       </w:pPr>
-      <w:r>
-        <w:rPr>
-          <w:sz w:val="36"/>
-          <w:szCs w:val="36"/>
-          <w:lang w:val="en-US"/>
-        </w:rPr>
-        <w:t>Eg:  Method_</w:t>
+      <w:proofErr w:type="spellStart"/>
+      <w:r>
+        <w:rPr>
+          <w:sz w:val="36"/>
+          <w:szCs w:val="36"/>
+          <w:lang w:val="en-US"/>
+        </w:rPr>
+        <w:t>Eg</w:t>
+      </w:r>
+      <w:proofErr w:type="spellEnd"/>
+      <w:r>
+        <w:rPr>
+          <w:sz w:val="36"/>
+          <w:szCs w:val="36"/>
+          <w:lang w:val="en-US"/>
+        </w:rPr>
+        <w:t xml:space="preserve">:  </w:t>
+      </w:r>
+      <w:proofErr w:type="spellStart"/>
+      <w:r>
+        <w:rPr>
+          <w:sz w:val="36"/>
+          <w:szCs w:val="36"/>
+          <w:lang w:val="en-US"/>
+        </w:rPr>
+        <w:t>Method_</w:t>
       </w:r>
       <w:r>
         <w:rPr>
@@ -1081,6 +1286,7 @@
         </w:rPr>
         <w:t>With_Return_Type_And_Parameters</w:t>
       </w:r>
+      <w:proofErr w:type="spellEnd"/>
     </w:p>
     <w:p>
       <w:pPr>
@@ -1131,6 +1337,81 @@
         </w:rPr>
         <w:t>passed compulsory.</w:t>
       </w:r>
+    </w:p>
+    <w:p>
+      <w:pPr>
+        <w:jc w:val="both"/>
+        <w:rPr>
+          <w:sz w:val="36"/>
+          <w:szCs w:val="36"/>
+          <w:lang w:val="en-US"/>
+        </w:rPr>
+      </w:pPr>
+    </w:p>
+    <w:p>
+      <w:pPr>
+        <w:jc w:val="both"/>
+        <w:rPr>
+          <w:sz w:val="36"/>
+          <w:szCs w:val="36"/>
+          <w:lang w:val="en-US"/>
+        </w:rPr>
+      </w:pPr>
+      <w:proofErr w:type="gramStart"/>
+      <w:r>
+        <w:rPr>
+          <w:sz w:val="36"/>
+          <w:szCs w:val="36"/>
+          <w:lang w:val="en-US"/>
+        </w:rPr>
+        <w:lastRenderedPageBreak/>
+        <w:t>Note :</w:t>
+      </w:r>
+      <w:proofErr w:type="gramEnd"/>
+      <w:r>
+        <w:rPr>
+          <w:sz w:val="36"/>
+          <w:szCs w:val="36"/>
+          <w:lang w:val="en-US"/>
+        </w:rPr>
+        <w:t xml:space="preserve"> </w:t>
+      </w:r>
+      <w:r>
+        <w:rPr>
+          <w:sz w:val="36"/>
+          <w:szCs w:val="36"/>
+          <w:lang w:val="en-US"/>
+        </w:rPr>
+        <w:t xml:space="preserve">// Nested methods are not supported in java . it is supported until java </w:t>
+      </w:r>
+      <w:proofErr w:type="gramStart"/>
+      <w:r>
+        <w:rPr>
+          <w:sz w:val="36"/>
+          <w:szCs w:val="36"/>
+          <w:lang w:val="en-US"/>
+        </w:rPr>
+        <w:t>7  or</w:t>
+      </w:r>
+      <w:proofErr w:type="gramEnd"/>
+      <w:r>
+        <w:rPr>
+          <w:sz w:val="36"/>
+          <w:szCs w:val="36"/>
+          <w:lang w:val="en-US"/>
+        </w:rPr>
+        <w:t xml:space="preserve"> older version , from java 8 you can achieve it by lambda expression</w:t>
+      </w:r>
+    </w:p>
+    <w:p>
+      <w:pPr>
+        <w:jc w:val="both"/>
+        <w:rPr>
+          <w:sz w:val="36"/>
+          <w:szCs w:val="36"/>
+          <w:lang w:val="en-US"/>
+        </w:rPr>
+      </w:pPr>
     </w:p>
     <w:p>
       <w:pPr>

--- a/Java_Documentation/7 . Methods , Fundamentals of stack.docx
+++ b/Java_Documentation/7 . Methods , Fundamentals of stack.docx
@@ -307,7 +307,6 @@
         <w:rPr>
           <w:noProof/>
         </w:rPr>
-        <w:lastRenderedPageBreak/>
         <w:drawing>
           <wp:inline distT="0" distB="0" distL="0" distR="0" wp14:anchorId="19FFF774" wp14:editId="31098EF7">
             <wp:extent cx="6699673" cy="5649316"/>
@@ -689,7 +688,6 @@
           <w:szCs w:val="36"/>
           <w:lang w:val="en-US"/>
         </w:rPr>
-        <w:lastRenderedPageBreak/>
         <w:t xml:space="preserve">Then memory will be created in the heap </w:t>
       </w:r>
       <w:r>
@@ -885,6 +883,7 @@
           <w:szCs w:val="36"/>
           <w:lang w:val="en-US"/>
         </w:rPr>
+        <w:lastRenderedPageBreak/>
         <w:t>That method is also ex</w:t>
       </w:r>
       <w:r>
@@ -1364,7 +1363,6 @@
           <w:szCs w:val="36"/>
           <w:lang w:val="en-US"/>
         </w:rPr>
-        <w:lastRenderedPageBreak/>
         <w:t>Note :</w:t>
       </w:r>
       <w:proofErr w:type="gramEnd"/>
@@ -1374,15 +1372,7 @@
           <w:szCs w:val="36"/>
           <w:lang w:val="en-US"/>
         </w:rPr>
-        <w:t xml:space="preserve"> </w:t>
-      </w:r>
-      <w:r>
-        <w:rPr>
-          <w:sz w:val="36"/>
-          <w:szCs w:val="36"/>
-          <w:lang w:val="en-US"/>
-        </w:rPr>
-        <w:t xml:space="preserve">// Nested methods are not supported in java . it is supported until java </w:t>
+        <w:t xml:space="preserve"> // Nested methods are not supported in java . it is supported until java </w:t>
       </w:r>
       <w:proofErr w:type="gramStart"/>
       <w:r>
@@ -1422,9 +1412,27 @@
           <w:lang w:val="en-US"/>
         </w:rPr>
       </w:pPr>
+      <w:proofErr w:type="spellStart"/>
+      <w:r>
+        <w:rPr>
+          <w:sz w:val="36"/>
+          <w:szCs w:val="36"/>
+          <w:lang w:val="en-US"/>
+        </w:rPr>
+        <w:t>Eg</w:t>
+      </w:r>
+      <w:proofErr w:type="spellEnd"/>
+      <w:r>
+        <w:rPr>
+          <w:sz w:val="36"/>
+          <w:szCs w:val="36"/>
+          <w:lang w:val="en-US"/>
+        </w:rPr>
+        <w:t xml:space="preserve">: </w:t>
+      </w:r>
     </w:p>
     <w:sectPr>
-      <w:pgSz w:w="11906" w:h="16838"/>
+      <w:pgSz w:w="15840" w:h="24480" w:code="3"/>
       <w:pgMar w:top="1440" w:right="1440" w:bottom="1440" w:left="1440" w:header="708" w:footer="708" w:gutter="0"/>
       <w:cols w:space="708"/>
       <w:docGrid w:linePitch="360"/>

--- a/Java_Documentation/7 . Methods , Fundamentals of stack.docx
+++ b/Java_Documentation/7 . Methods , Fundamentals of stack.docx
@@ -165,6 +165,62 @@
         </w:rPr>
         <w:t xml:space="preserve">there is some </w:t>
       </w:r>
+      <w:r>
+        <w:rPr>
+          <w:sz w:val="36"/>
+          <w:szCs w:val="36"/>
+          <w:lang w:val="en-US"/>
+        </w:rPr>
+        <w:t>task</w:t>
+      </w:r>
+      <w:r>
+        <w:rPr>
+          <w:sz w:val="36"/>
+          <w:szCs w:val="36"/>
+          <w:lang w:val="en-US"/>
+        </w:rPr>
+        <w:t xml:space="preserve"> and if I want that task to be ex</w:t>
+      </w:r>
+      <w:r>
+        <w:rPr>
+          <w:sz w:val="36"/>
+          <w:szCs w:val="36"/>
+          <w:lang w:val="en-US"/>
+        </w:rPr>
+        <w:t>e</w:t>
+      </w:r>
+      <w:r>
+        <w:rPr>
+          <w:sz w:val="36"/>
+          <w:szCs w:val="36"/>
+          <w:lang w:val="en-US"/>
+        </w:rPr>
+        <w:t xml:space="preserve">cuted, then that </w:t>
+      </w:r>
+      <w:r>
+        <w:rPr>
+          <w:sz w:val="36"/>
+          <w:szCs w:val="36"/>
+          <w:lang w:val="en-US"/>
+        </w:rPr>
+        <w:t>method</w:t>
+      </w:r>
+      <w:r>
+        <w:rPr>
+          <w:sz w:val="36"/>
+          <w:szCs w:val="36"/>
+          <w:lang w:val="en-US"/>
+        </w:rPr>
+        <w:t xml:space="preserve"> </w:t>
+      </w:r>
+      <w:r>
+        <w:rPr>
+          <w:sz w:val="36"/>
+          <w:szCs w:val="36"/>
+          <w:lang w:val="en-US"/>
+        </w:rPr>
+        <w:t xml:space="preserve">has to be brought up </w:t>
+      </w:r>
       <w:proofErr w:type="gramStart"/>
       <w:r>
         <w:rPr>
@@ -172,15 +228,7 @@
           <w:szCs w:val="36"/>
           <w:lang w:val="en-US"/>
         </w:rPr>
-        <w:t xml:space="preserve">task </w:t>
-      </w:r>
-      <w:r>
-        <w:rPr>
-          <w:sz w:val="36"/>
-          <w:szCs w:val="36"/>
-          <w:lang w:val="en-US"/>
-        </w:rPr>
-        <w:t xml:space="preserve"> and</w:t>
+        <w:t>into  the</w:t>
       </w:r>
       <w:proofErr w:type="gramEnd"/>
       <w:r>
@@ -189,39 +237,7 @@
           <w:szCs w:val="36"/>
           <w:lang w:val="en-US"/>
         </w:rPr>
-        <w:t xml:space="preserve"> if I want that task to be ex</w:t>
-      </w:r>
-      <w:r>
-        <w:rPr>
-          <w:sz w:val="36"/>
-          <w:szCs w:val="36"/>
-          <w:lang w:val="en-US"/>
-        </w:rPr>
-        <w:t>e</w:t>
-      </w:r>
-      <w:r>
-        <w:rPr>
-          <w:sz w:val="36"/>
-          <w:szCs w:val="36"/>
-          <w:lang w:val="en-US"/>
-        </w:rPr>
-        <w:t xml:space="preserve">cuted , then that </w:t>
-      </w:r>
-      <w:r>
-        <w:rPr>
-          <w:sz w:val="36"/>
-          <w:szCs w:val="36"/>
-          <w:lang w:val="en-US"/>
-        </w:rPr>
-        <w:t xml:space="preserve">method </w:t>
-      </w:r>
-      <w:r>
-        <w:rPr>
-          <w:sz w:val="36"/>
-          <w:szCs w:val="36"/>
-          <w:lang w:val="en-US"/>
-        </w:rPr>
-        <w:t xml:space="preserve"> has to be brought up into  the  stack </w:t>
+        <w:t xml:space="preserve">  stack </w:t>
       </w:r>
       <w:r>
         <w:rPr>
@@ -267,23 +283,13 @@
           <w:lang w:val="en-US"/>
         </w:rPr>
       </w:pPr>
-      <w:proofErr w:type="spellStart"/>
-      <w:r>
-        <w:rPr>
-          <w:sz w:val="36"/>
-          <w:szCs w:val="36"/>
-          <w:lang w:val="en-US"/>
-        </w:rPr>
-        <w:t>Every thing</w:t>
-      </w:r>
-      <w:proofErr w:type="spellEnd"/>
-      <w:r>
-        <w:rPr>
-          <w:sz w:val="36"/>
-          <w:szCs w:val="36"/>
-          <w:lang w:val="en-US"/>
-        </w:rPr>
-        <w:t xml:space="preserve"> done here is with respect to </w:t>
+      <w:r>
+        <w:rPr>
+          <w:sz w:val="36"/>
+          <w:szCs w:val="36"/>
+          <w:lang w:val="en-US"/>
+        </w:rPr>
+        <w:t xml:space="preserve">Everything done here is with respect to </w:t>
       </w:r>
       <w:r>
         <w:rPr>
@@ -366,23 +372,13 @@
           <w:lang w:val="en-US"/>
         </w:rPr>
       </w:pPr>
-      <w:proofErr w:type="gramStart"/>
-      <w:r>
-        <w:rPr>
-          <w:sz w:val="36"/>
-          <w:szCs w:val="36"/>
-          <w:lang w:val="en-US"/>
-        </w:rPr>
-        <w:t>Process :</w:t>
-      </w:r>
-      <w:proofErr w:type="gramEnd"/>
-      <w:r>
-        <w:rPr>
-          <w:sz w:val="36"/>
-          <w:szCs w:val="36"/>
-          <w:lang w:val="en-US"/>
-        </w:rPr>
-        <w:t xml:space="preserve"> </w:t>
+      <w:r>
+        <w:rPr>
+          <w:sz w:val="36"/>
+          <w:szCs w:val="36"/>
+          <w:lang w:val="en-US"/>
+        </w:rPr>
+        <w:t xml:space="preserve">Process: </w:t>
       </w:r>
     </w:p>
     <w:p>
@@ -535,16 +531,87 @@
           <w:szCs w:val="36"/>
           <w:lang w:val="en-US"/>
         </w:rPr>
-        <w:t xml:space="preserve">If </w:t>
-      </w:r>
-      <w:proofErr w:type="gramStart"/>
-      <w:r>
-        <w:rPr>
-          <w:sz w:val="36"/>
-          <w:szCs w:val="36"/>
-          <w:lang w:val="en-US"/>
-        </w:rPr>
-        <w:t xml:space="preserve">any  </w:t>
+        <w:t xml:space="preserve">If any </w:t>
+      </w:r>
+      <w:r>
+        <w:rPr>
+          <w:sz w:val="36"/>
+          <w:szCs w:val="36"/>
+          <w:lang w:val="en-US"/>
+        </w:rPr>
+        <w:t xml:space="preserve">object is present, </w:t>
+      </w:r>
+      <w:r>
+        <w:rPr>
+          <w:sz w:val="36"/>
+          <w:szCs w:val="36"/>
+          <w:lang w:val="en-US"/>
+        </w:rPr>
+        <w:t xml:space="preserve">first </w:t>
+      </w:r>
+      <w:r>
+        <w:rPr>
+          <w:sz w:val="36"/>
+          <w:szCs w:val="36"/>
+          <w:lang w:val="en-US"/>
+        </w:rPr>
+        <w:t>R.H.S</w:t>
+      </w:r>
+      <w:r>
+        <w:rPr>
+          <w:sz w:val="36"/>
+          <w:szCs w:val="36"/>
+          <w:lang w:val="en-US"/>
+        </w:rPr>
+        <w:t xml:space="preserve"> </w:t>
+      </w:r>
+      <w:r>
+        <w:rPr>
+          <w:sz w:val="36"/>
+          <w:szCs w:val="36"/>
+          <w:lang w:val="en-US"/>
+        </w:rPr>
+        <w:t>s</w:t>
+      </w:r>
+      <w:r>
+        <w:rPr>
+          <w:sz w:val="36"/>
+          <w:szCs w:val="36"/>
+          <w:lang w:val="en-US"/>
+        </w:rPr>
+        <w:t>id</w:t>
+      </w:r>
+      <w:r>
+        <w:rPr>
+          <w:sz w:val="36"/>
+          <w:szCs w:val="36"/>
+          <w:lang w:val="en-US"/>
+        </w:rPr>
+        <w:t>e</w:t>
+      </w:r>
+      <w:r>
+        <w:rPr>
+          <w:sz w:val="36"/>
+          <w:szCs w:val="36"/>
+          <w:lang w:val="en-US"/>
+        </w:rPr>
+        <w:t xml:space="preserve"> is ex</w:t>
+      </w:r>
+      <w:r>
+        <w:rPr>
+          <w:sz w:val="36"/>
+          <w:szCs w:val="36"/>
+          <w:lang w:val="en-US"/>
+        </w:rPr>
+        <w:t>e</w:t>
+      </w:r>
+      <w:r>
+        <w:rPr>
+          <w:sz w:val="36"/>
+          <w:szCs w:val="36"/>
+          <w:lang w:val="en-US"/>
+        </w:rPr>
+        <w:t xml:space="preserve">cuted in the </w:t>
       </w:r>
       <w:r>
         <w:rPr>
@@ -554,118 +621,13 @@
         </w:rPr>
         <w:t>object</w:t>
       </w:r>
-      <w:proofErr w:type="gramEnd"/>
-      <w:r>
-        <w:rPr>
-          <w:sz w:val="36"/>
-          <w:szCs w:val="36"/>
-          <w:lang w:val="en-US"/>
-        </w:rPr>
-        <w:t xml:space="preserve"> is present , </w:t>
-      </w:r>
-      <w:r>
-        <w:rPr>
-          <w:sz w:val="36"/>
-          <w:szCs w:val="36"/>
-          <w:lang w:val="en-US"/>
-        </w:rPr>
-        <w:t>first</w:t>
-      </w:r>
-      <w:r>
-        <w:rPr>
-          <w:sz w:val="36"/>
-          <w:szCs w:val="36"/>
-          <w:lang w:val="en-US"/>
-        </w:rPr>
-        <w:t xml:space="preserve"> </w:t>
-      </w:r>
-      <w:r>
-        <w:rPr>
-          <w:sz w:val="36"/>
-          <w:szCs w:val="36"/>
-          <w:lang w:val="en-US"/>
-        </w:rPr>
-        <w:t xml:space="preserve"> </w:t>
-      </w:r>
-      <w:r>
-        <w:rPr>
-          <w:sz w:val="36"/>
-          <w:szCs w:val="36"/>
-          <w:lang w:val="en-US"/>
-        </w:rPr>
-        <w:t>R.H.S</w:t>
-      </w:r>
-      <w:r>
-        <w:rPr>
-          <w:sz w:val="36"/>
-          <w:szCs w:val="36"/>
-          <w:lang w:val="en-US"/>
-        </w:rPr>
-        <w:t xml:space="preserve"> </w:t>
-      </w:r>
-      <w:r>
-        <w:rPr>
-          <w:sz w:val="36"/>
-          <w:szCs w:val="36"/>
-          <w:lang w:val="en-US"/>
-        </w:rPr>
-        <w:t>s</w:t>
-      </w:r>
-      <w:r>
-        <w:rPr>
-          <w:sz w:val="36"/>
-          <w:szCs w:val="36"/>
-          <w:lang w:val="en-US"/>
-        </w:rPr>
-        <w:t>id</w:t>
-      </w:r>
-      <w:r>
-        <w:rPr>
-          <w:sz w:val="36"/>
-          <w:szCs w:val="36"/>
-          <w:lang w:val="en-US"/>
-        </w:rPr>
-        <w:t xml:space="preserve">e </w:t>
-      </w:r>
-      <w:r>
-        <w:rPr>
-          <w:sz w:val="36"/>
-          <w:szCs w:val="36"/>
-          <w:lang w:val="en-US"/>
-        </w:rPr>
-        <w:t xml:space="preserve"> is ex</w:t>
-      </w:r>
-      <w:r>
-        <w:rPr>
-          <w:sz w:val="36"/>
-          <w:szCs w:val="36"/>
-          <w:lang w:val="en-US"/>
-        </w:rPr>
-        <w:t>e</w:t>
-      </w:r>
-      <w:r>
-        <w:rPr>
-          <w:sz w:val="36"/>
-          <w:szCs w:val="36"/>
-          <w:lang w:val="en-US"/>
-        </w:rPr>
-        <w:t xml:space="preserve">cuted in the </w:t>
-      </w:r>
-      <w:r>
-        <w:rPr>
-          <w:sz w:val="36"/>
-          <w:szCs w:val="36"/>
-          <w:lang w:val="en-US"/>
-        </w:rPr>
-        <w:t>object</w:t>
-      </w:r>
-      <w:r>
-        <w:rPr>
-          <w:sz w:val="36"/>
-          <w:szCs w:val="36"/>
-          <w:lang w:val="en-US"/>
-        </w:rPr>
-        <w:t xml:space="preserve"> .</w:t>
+      <w:r>
+        <w:rPr>
+          <w:sz w:val="36"/>
+          <w:szCs w:val="36"/>
+          <w:lang w:val="en-US"/>
+        </w:rPr>
+        <w:t>.</w:t>
       </w:r>
     </w:p>
     <w:p>
@@ -704,16 +666,7 @@
           <w:szCs w:val="36"/>
           <w:lang w:val="en-US"/>
         </w:rPr>
-        <w:t xml:space="preserve">to their data </w:t>
-      </w:r>
-      <w:proofErr w:type="gramStart"/>
-      <w:r>
-        <w:rPr>
-          <w:sz w:val="36"/>
-          <w:szCs w:val="36"/>
-          <w:lang w:val="en-US"/>
-        </w:rPr>
-        <w:t xml:space="preserve">types </w:t>
+        <w:t>to their data types</w:t>
       </w:r>
       <w:r>
         <w:rPr>
@@ -723,7 +676,6 @@
         </w:rPr>
         <w:t>.</w:t>
       </w:r>
-      <w:proofErr w:type="gramEnd"/>
     </w:p>
     <w:p>
       <w:pPr>
@@ -761,33 +713,15 @@
           <w:szCs w:val="36"/>
           <w:lang w:val="en-US"/>
         </w:rPr>
-        <w:t xml:space="preserve">is sent to reference variable in main method </w:t>
-      </w:r>
-      <w:proofErr w:type="gramStart"/>
-      <w:r>
-        <w:rPr>
-          <w:sz w:val="36"/>
-          <w:szCs w:val="36"/>
-          <w:lang w:val="en-US"/>
-        </w:rPr>
-        <w:t xml:space="preserve">( </w:t>
-      </w:r>
-      <w:r>
-        <w:rPr>
-          <w:sz w:val="36"/>
-          <w:szCs w:val="36"/>
-          <w:lang w:val="en-US"/>
-        </w:rPr>
-        <w:t>how</w:t>
-      </w:r>
-      <w:proofErr w:type="gramEnd"/>
-      <w:r>
-        <w:rPr>
-          <w:sz w:val="36"/>
-          <w:szCs w:val="36"/>
-          <w:lang w:val="en-US"/>
-        </w:rPr>
-        <w:t xml:space="preserve"> hash code sits </w:t>
+        <w:t>is sent to reference variable in main method (</w:t>
+      </w:r>
+      <w:r>
+        <w:rPr>
+          <w:sz w:val="36"/>
+          <w:szCs w:val="36"/>
+          <w:lang w:val="en-US"/>
+        </w:rPr>
+        <w:t xml:space="preserve">how hash code sits </w:t>
       </w:r>
       <w:r>
         <w:rPr>
@@ -826,33 +760,15 @@
           <w:szCs w:val="36"/>
           <w:lang w:val="en-US"/>
         </w:rPr>
-        <w:t xml:space="preserve">If any instance methods present in the program are called in the main </w:t>
-      </w:r>
-      <w:proofErr w:type="gramStart"/>
-      <w:r>
-        <w:rPr>
-          <w:sz w:val="36"/>
-          <w:szCs w:val="36"/>
-          <w:lang w:val="en-US"/>
-        </w:rPr>
-        <w:t xml:space="preserve">method </w:t>
-      </w:r>
-      <w:r>
-        <w:rPr>
-          <w:sz w:val="36"/>
-          <w:szCs w:val="36"/>
-          <w:lang w:val="en-US"/>
-        </w:rPr>
-        <w:t>,</w:t>
-      </w:r>
-      <w:proofErr w:type="gramEnd"/>
-      <w:r>
-        <w:rPr>
-          <w:sz w:val="36"/>
-          <w:szCs w:val="36"/>
-          <w:lang w:val="en-US"/>
-        </w:rPr>
-        <w:t xml:space="preserve"> that method is brought up into another stack frame </w:t>
+        <w:t>If any instance methods present in the program are called in the main method</w:t>
+      </w:r>
+      <w:r>
+        <w:rPr>
+          <w:sz w:val="36"/>
+          <w:szCs w:val="36"/>
+          <w:lang w:val="en-US"/>
+        </w:rPr>
+        <w:t xml:space="preserve">, that method is brought up into another stack frame </w:t>
       </w:r>
       <w:r>
         <w:rPr>
@@ -955,33 +871,39 @@
           <w:szCs w:val="36"/>
           <w:lang w:val="en-US"/>
         </w:rPr>
-        <w:t xml:space="preserve">whole </w:t>
-      </w:r>
-      <w:proofErr w:type="gramStart"/>
-      <w:r>
-        <w:rPr>
-          <w:sz w:val="36"/>
-          <w:szCs w:val="36"/>
-          <w:lang w:val="en-US"/>
-        </w:rPr>
-        <w:t>method ,</w:t>
-      </w:r>
-      <w:proofErr w:type="gramEnd"/>
-      <w:r>
-        <w:rPr>
-          <w:sz w:val="36"/>
-          <w:szCs w:val="36"/>
-          <w:lang w:val="en-US"/>
-        </w:rPr>
-        <w:t xml:space="preserve"> it will be pushed out </w:t>
-      </w:r>
-      <w:r>
-        <w:rPr>
-          <w:sz w:val="36"/>
-          <w:szCs w:val="36"/>
-          <w:lang w:val="en-US"/>
-        </w:rPr>
-        <w:t xml:space="preserve">(added) </w:t>
+        <w:t>whole method, it will be p</w:t>
+      </w:r>
+      <w:r>
+        <w:rPr>
+          <w:sz w:val="36"/>
+          <w:szCs w:val="36"/>
+          <w:lang w:val="en-US"/>
+        </w:rPr>
+        <w:t>opped</w:t>
+      </w:r>
+      <w:r>
+        <w:rPr>
+          <w:sz w:val="36"/>
+          <w:szCs w:val="36"/>
+          <w:lang w:val="en-US"/>
+        </w:rPr>
+        <w:t xml:space="preserve"> ou</w:t>
+      </w:r>
+      <w:r>
+        <w:rPr>
+          <w:sz w:val="36"/>
+          <w:szCs w:val="36"/>
+          <w:lang w:val="en-US"/>
+        </w:rPr>
+        <w:t>t</w:t>
+      </w:r>
+      <w:r>
+        <w:rPr>
+          <w:sz w:val="36"/>
+          <w:szCs w:val="36"/>
+          <w:lang w:val="en-US"/>
+        </w:rPr>
+        <w:t xml:space="preserve"> </w:t>
       </w:r>
       <w:r>
         <w:rPr>
@@ -1044,33 +966,15 @@
           <w:szCs w:val="36"/>
           <w:lang w:val="en-US"/>
         </w:rPr>
-        <w:t xml:space="preserve">cution of all the lines in the main </w:t>
-      </w:r>
-      <w:proofErr w:type="gramStart"/>
-      <w:r>
-        <w:rPr>
-          <w:sz w:val="36"/>
-          <w:szCs w:val="36"/>
-          <w:lang w:val="en-US"/>
-        </w:rPr>
-        <w:t xml:space="preserve">method </w:t>
-      </w:r>
-      <w:r>
-        <w:rPr>
-          <w:sz w:val="36"/>
-          <w:szCs w:val="36"/>
-          <w:lang w:val="en-US"/>
-        </w:rPr>
-        <w:t>,</w:t>
-      </w:r>
-      <w:proofErr w:type="gramEnd"/>
-      <w:r>
-        <w:rPr>
-          <w:sz w:val="36"/>
-          <w:szCs w:val="36"/>
-          <w:lang w:val="en-US"/>
-        </w:rPr>
-        <w:t xml:space="preserve"> it will also be popped out (deleted)</w:t>
+        <w:t>cution of all the lines in the main method</w:t>
+      </w:r>
+      <w:r>
+        <w:rPr>
+          <w:sz w:val="36"/>
+          <w:szCs w:val="36"/>
+          <w:lang w:val="en-US"/>
+        </w:rPr>
+        <w:t>, it will also be popped out (deleted)</w:t>
       </w:r>
     </w:p>
     <w:p>
@@ -1087,14 +991,6 @@
           <w:lang w:val="en-US"/>
         </w:rPr>
       </w:pPr>
-      <w:r>
-        <w:rPr>
-          <w:sz w:val="36"/>
-          <w:szCs w:val="36"/>
-          <w:lang w:val="en-US"/>
-        </w:rPr>
-        <w:t xml:space="preserve">So there is no reference variable in the stack </w:t>
-      </w:r>
       <w:proofErr w:type="gramStart"/>
       <w:r>
         <w:rPr>
@@ -1102,7 +998,7 @@
           <w:szCs w:val="36"/>
           <w:lang w:val="en-US"/>
         </w:rPr>
-        <w:t>to  hold</w:t>
+        <w:t>So</w:t>
       </w:r>
       <w:proofErr w:type="gramEnd"/>
       <w:r>
@@ -1111,7 +1007,15 @@
           <w:szCs w:val="36"/>
           <w:lang w:val="en-US"/>
         </w:rPr>
-        <w:t xml:space="preserve"> hash code</w:t>
+        <w:t xml:space="preserve"> </w:t>
+      </w:r>
+      <w:r>
+        <w:rPr>
+          <w:sz w:val="36"/>
+          <w:szCs w:val="36"/>
+          <w:lang w:val="en-US"/>
+        </w:rPr>
+        <w:t>there is no reference variable in the stack to hold hash code</w:t>
       </w:r>
     </w:p>
     <w:p>
@@ -1142,72 +1046,60 @@
           <w:szCs w:val="36"/>
           <w:lang w:val="en-US"/>
         </w:rPr>
-        <w:t xml:space="preserve"> will check </w:t>
-      </w:r>
-      <w:proofErr w:type="gramStart"/>
-      <w:r>
-        <w:rPr>
-          <w:sz w:val="36"/>
-          <w:szCs w:val="36"/>
-          <w:lang w:val="en-US"/>
-        </w:rPr>
-        <w:t>f</w:t>
-      </w:r>
-      <w:r>
-        <w:rPr>
-          <w:sz w:val="36"/>
-          <w:szCs w:val="36"/>
-          <w:lang w:val="en-US"/>
-        </w:rPr>
-        <w:t xml:space="preserve">or </w:t>
-      </w:r>
-      <w:r>
-        <w:rPr>
-          <w:sz w:val="36"/>
-          <w:szCs w:val="36"/>
-          <w:lang w:val="en-US"/>
-        </w:rPr>
-        <w:t xml:space="preserve"> unreferenced</w:t>
-      </w:r>
-      <w:proofErr w:type="gramEnd"/>
-      <w:r>
-        <w:rPr>
-          <w:sz w:val="36"/>
-          <w:szCs w:val="36"/>
-          <w:lang w:val="en-US"/>
-        </w:rPr>
-        <w:t xml:space="preserve"> objects and deletes them . </w:t>
-      </w:r>
-    </w:p>
-    <w:p>
-      <w:pPr>
-        <w:jc w:val="both"/>
-        <w:rPr>
-          <w:sz w:val="36"/>
-          <w:szCs w:val="36"/>
-          <w:lang w:val="en-US"/>
-        </w:rPr>
-      </w:pPr>
-    </w:p>
-    <w:p>
-      <w:pPr>
-        <w:jc w:val="both"/>
-        <w:rPr>
-          <w:sz w:val="36"/>
-          <w:szCs w:val="36"/>
-          <w:lang w:val="en-US"/>
-        </w:rPr>
-      </w:pPr>
-      <w:proofErr w:type="gramStart"/>
-      <w:r>
-        <w:rPr>
-          <w:sz w:val="36"/>
-          <w:szCs w:val="36"/>
-          <w:lang w:val="en-US"/>
-        </w:rPr>
-        <w:t>Note :</w:t>
-      </w:r>
-      <w:proofErr w:type="gramEnd"/>
+        <w:t xml:space="preserve"> will check f</w:t>
+      </w:r>
+      <w:r>
+        <w:rPr>
+          <w:sz w:val="36"/>
+          <w:szCs w:val="36"/>
+          <w:lang w:val="en-US"/>
+        </w:rPr>
+        <w:t>or</w:t>
+      </w:r>
+      <w:r>
+        <w:rPr>
+          <w:sz w:val="36"/>
+          <w:szCs w:val="36"/>
+          <w:lang w:val="en-US"/>
+        </w:rPr>
+        <w:t xml:space="preserve"> unreferenced objects and deletes them. </w:t>
+      </w:r>
+    </w:p>
+    <w:p>
+      <w:pPr>
+        <w:jc w:val="both"/>
+        <w:rPr>
+          <w:sz w:val="36"/>
+          <w:szCs w:val="36"/>
+          <w:lang w:val="en-US"/>
+        </w:rPr>
+      </w:pPr>
+    </w:p>
+    <w:p>
+      <w:pPr>
+        <w:jc w:val="both"/>
+        <w:rPr>
+          <w:sz w:val="36"/>
+          <w:szCs w:val="36"/>
+          <w:lang w:val="en-US"/>
+        </w:rPr>
+      </w:pPr>
+      <w:r>
+        <w:rPr>
+          <w:sz w:val="36"/>
+          <w:szCs w:val="36"/>
+          <w:lang w:val="en-US"/>
+        </w:rPr>
+        <w:t xml:space="preserve">Note: </w:t>
+      </w:r>
+      <w:r>
+        <w:rPr>
+          <w:sz w:val="36"/>
+          <w:szCs w:val="36"/>
+          <w:lang w:val="en-US"/>
+        </w:rPr>
+        <w:t>if the method returns anything it</w:t>
+      </w:r>
       <w:r>
         <w:rPr>
           <w:sz w:val="36"/>
@@ -1222,22 +1114,6 @@
           <w:szCs w:val="36"/>
           <w:lang w:val="en-US"/>
         </w:rPr>
-        <w:t>if the method returns anything it</w:t>
-      </w:r>
-      <w:r>
-        <w:rPr>
-          <w:sz w:val="36"/>
-          <w:szCs w:val="36"/>
-          <w:lang w:val="en-US"/>
-        </w:rPr>
-        <w:t xml:space="preserve"> </w:t>
-      </w:r>
-      <w:r>
-        <w:rPr>
-          <w:sz w:val="36"/>
-          <w:szCs w:val="36"/>
-          <w:lang w:val="en-US"/>
-        </w:rPr>
         <w:t xml:space="preserve">is optional whether to collect it or not  </w:t>
       </w:r>
     </w:p>
@@ -1356,80 +1232,34 @@
           <w:lang w:val="en-US"/>
         </w:rPr>
       </w:pPr>
-      <w:proofErr w:type="gramStart"/>
-      <w:r>
-        <w:rPr>
-          <w:sz w:val="36"/>
-          <w:szCs w:val="36"/>
-          <w:lang w:val="en-US"/>
-        </w:rPr>
-        <w:t>Note :</w:t>
-      </w:r>
-      <w:proofErr w:type="gramEnd"/>
-      <w:r>
-        <w:rPr>
-          <w:sz w:val="36"/>
-          <w:szCs w:val="36"/>
-          <w:lang w:val="en-US"/>
-        </w:rPr>
-        <w:t xml:space="preserve"> // Nested methods are not supported in java . it is supported until java </w:t>
-      </w:r>
-      <w:proofErr w:type="gramStart"/>
-      <w:r>
-        <w:rPr>
-          <w:sz w:val="36"/>
-          <w:szCs w:val="36"/>
-          <w:lang w:val="en-US"/>
-        </w:rPr>
-        <w:t>7  or</w:t>
-      </w:r>
-      <w:proofErr w:type="gramEnd"/>
-      <w:r>
-        <w:rPr>
-          <w:sz w:val="36"/>
-          <w:szCs w:val="36"/>
-          <w:lang w:val="en-US"/>
-        </w:rPr>
-        <w:t xml:space="preserve"> older version , from java 8 you can achieve it by lambda expression</w:t>
-      </w:r>
-    </w:p>
-    <w:p>
-      <w:pPr>
-        <w:jc w:val="both"/>
-        <w:rPr>
-          <w:sz w:val="36"/>
-          <w:szCs w:val="36"/>
-          <w:lang w:val="en-US"/>
-        </w:rPr>
-      </w:pPr>
-    </w:p>
-    <w:p>
-      <w:pPr>
-        <w:jc w:val="both"/>
-        <w:rPr>
-          <w:sz w:val="36"/>
-          <w:szCs w:val="36"/>
-          <w:lang w:val="en-US"/>
-        </w:rPr>
-      </w:pPr>
-      <w:proofErr w:type="spellStart"/>
-      <w:r>
-        <w:rPr>
-          <w:sz w:val="36"/>
-          <w:szCs w:val="36"/>
-          <w:lang w:val="en-US"/>
-        </w:rPr>
-        <w:t>Eg</w:t>
-      </w:r>
-      <w:proofErr w:type="spellEnd"/>
-      <w:r>
-        <w:rPr>
-          <w:sz w:val="36"/>
-          <w:szCs w:val="36"/>
-          <w:lang w:val="en-US"/>
-        </w:rPr>
-        <w:t xml:space="preserve">: </w:t>
-      </w:r>
+      <w:r>
+        <w:rPr>
+          <w:sz w:val="36"/>
+          <w:szCs w:val="36"/>
+          <w:lang w:val="en-US"/>
+        </w:rPr>
+        <w:t>Note: // Nested methods are not supported in java. it is supported until java 7 or older version, from java 8 you can achieve it by lambda expression</w:t>
+      </w:r>
+    </w:p>
+    <w:p>
+      <w:pPr>
+        <w:jc w:val="both"/>
+        <w:rPr>
+          <w:sz w:val="36"/>
+          <w:szCs w:val="36"/>
+          <w:lang w:val="en-US"/>
+        </w:rPr>
+      </w:pPr>
+    </w:p>
+    <w:p>
+      <w:pPr>
+        <w:jc w:val="both"/>
+        <w:rPr>
+          <w:sz w:val="36"/>
+          <w:szCs w:val="36"/>
+          <w:lang w:val="en-US"/>
+        </w:rPr>
+      </w:pPr>
     </w:p>
     <w:sectPr>
       <w:pgSz w:w="15840" w:h="24480" w:code="3"/>
